--- a/Documents/Final_Design_Report.docx
+++ b/Documents/Final_Design_Report.docx
@@ -17,7 +17,10 @@
         <w:jc w:val="center"/>
       </w:pPr>
       <w:r>
-        <w:t>Preliminary Design Report</w:t>
+        <w:t>Final</w:t>
+      </w:r>
+      <w:r>
+        <w:t xml:space="preserve"> Design Report</w:t>
       </w:r>
     </w:p>
     <w:p/>
@@ -142,6 +145,7 @@
         </w:rPr>
         <w:t xml:space="preserve">Home automation or </w:t>
       </w:r>
+      <w:proofErr w:type="spellStart"/>
       <w:r>
         <w:rPr>
           <w:rFonts w:eastAsia="Arial"/>
@@ -149,7 +153,17 @@
           <w:spacing w:val="3"/>
           <w:szCs w:val="24"/>
         </w:rPr>
-        <w:t xml:space="preserve">domotics </w:t>
+        <w:t>domotics</w:t>
+      </w:r>
+      <w:proofErr w:type="spellEnd"/>
+      <w:r>
+        <w:rPr>
+          <w:rFonts w:eastAsia="Arial"/>
+          <w:i/>
+          <w:spacing w:val="3"/>
+          <w:szCs w:val="24"/>
+        </w:rPr>
+        <w:t xml:space="preserve"> </w:t>
       </w:r>
       <w:r>
         <w:rPr>
@@ -466,18 +480,28 @@
       <w:r>
         <w:t xml:space="preserve">To accomplish the task of audio processing and task triggering, we will base our code around the TI-RTOS kernel. This will make scheduling of tasks simpler and allow for real time control of hardware peripherals. The main unit will connect to the available equipment and </w:t>
       </w:r>
-      <w:proofErr w:type="gramStart"/>
-      <w:r>
-        <w:t>be in charge of</w:t>
-      </w:r>
-      <w:proofErr w:type="gramEnd"/>
+      <w:r>
+        <w:t>oversee</w:t>
+      </w:r>
       <w:r>
         <w:t xml:space="preserve"> manipulating the captured audio from an omnidirectional dynamic microphone that will receive a continuous stream of audio. </w:t>
       </w:r>
     </w:p>
     <w:p>
       <w:r>
-        <w:t>Inside the SRAM, there will be pre-programmed songs that upon replication from the instrument, will generate the appropriate control signal. For specific applications, the intensity can be adjusted by playing certain notes i.e. for a fan, the PWM duty cycle can be changed by playing a C to decrease and a C’ to increase. The songs inside the SRAM could be reprogrammed to other tunes by the user.</w:t>
+        <w:t>Inside the SRAM, there will be pre-programmed songs that upon replication from the instrument, will generate the appropriate control signal. For specific applications, the intensity can be adjusted by playing certain notes i.e. for a fan, the PWM duty cycle can be changed by playing a C</w:t>
+      </w:r>
+      <w:r>
+        <w:t>5</w:t>
+      </w:r>
+      <w:r>
+        <w:t xml:space="preserve"> to decrease and a </w:t>
+      </w:r>
+      <w:r>
+        <w:t>D5</w:t>
+      </w:r>
+      <w:r>
+        <w:t xml:space="preserve"> to increase. The songs inside the SRAM could be reprogrammed to other tunes by the user.</w:t>
       </w:r>
     </w:p>
     <w:p>
@@ -501,7 +525,24 @@
     </w:p>
     <w:p>
       <w:r>
-        <w:t>Multiple motors and pumps (solenoid) will require analog circuitry,</w:t>
+        <w:t>Multiple motors and pumps (solenoid</w:t>
+      </w:r>
+      <w:r>
+        <w:t>s</w:t>
+      </w:r>
+      <w:r>
+        <w:t>) will require analog circuitry,</w:t>
+      </w:r>
+      <w:r>
+        <w:t xml:space="preserve"> JFET transistors with appropriate switching capabilities of PWM and GPIO along with ‘</w:t>
+      </w:r>
+      <w:proofErr w:type="spellStart"/>
+      <w:r>
+        <w:t>Flyback</w:t>
+      </w:r>
+      <w:proofErr w:type="spellEnd"/>
+      <w:r>
+        <w:t xml:space="preserve"> Diodes’ attached to the inputs to prevent an instantaneous voltage peak that can damage our board. </w:t>
       </w:r>
     </w:p>
     <w:p/>
@@ -515,160 +556,260 @@
       </w:r>
     </w:p>
     <w:p>
+      <w:r>
+        <w:t>Analog:</w:t>
+      </w:r>
+    </w:p>
+    <w:p>
+      <w:r>
+        <w:t>It is imperative to amplify the incoming signal from the microphone with an appropriate preamp circuit and then pass it through an active anti-aliasing filter (low-pass).</w:t>
+      </w:r>
+      <w:r>
+        <w:t xml:space="preserve"> To figure out the necessary amplification, we will check the input on a small scale 20-50mv peak to peak on the oscilloscope and then bias the signal to </w:t>
+      </w:r>
+      <w:proofErr w:type="spellStart"/>
+      <w:r>
+        <w:t>Vcc</w:t>
+      </w:r>
+      <w:proofErr w:type="spellEnd"/>
+      <w:r>
+        <w:t xml:space="preserve">/2 for maximum swing without having to use two separate power rails. Instead of using a digital IIR filter, we cascaded the anti-alias lowpass filter with a </w:t>
+      </w:r>
+      <w:proofErr w:type="gramStart"/>
+      <w:r>
+        <w:t>4 stage</w:t>
+      </w:r>
+      <w:proofErr w:type="gramEnd"/>
+      <w:r>
+        <w:t xml:space="preserve"> bandpass filter to further reduce harmonic contamination</w:t>
+      </w:r>
+    </w:p>
+    <w:p>
       <w:pPr>
         <w:rPr>
           <w:highlight w:val="yellow"/>
         </w:rPr>
       </w:pPr>
-      <w:r>
-        <w:rPr>
+    </w:p>
+    <w:p>
+      <w:r>
+        <w:t>Digital:</w:t>
+      </w:r>
+    </w:p>
+    <w:p>
+      <w:r>
+        <w:t xml:space="preserve">Implement a Blackman window </w:t>
+      </w:r>
+      <w:r>
+        <w:t>to get rid of possible harmonic contamination and then we will ensure that the TI DSP will be processing a conditioned audio signal in real time using FFTs to determine the maximum frequency in the spectrum. It will then use pattern detection to determine if a specific set of frequencies were being played contiguously (i.e. A song). If a specific “song” is detected, it will trigger a designated home automation task. Depending on the timing requirements, we may implement a block based approach with a DMA based double-buffering to ensure that the incoming signal does not experience too much variance.</w:t>
+      </w:r>
+      <w:r>
+        <w:t xml:space="preserve"> The windowing function was discarded because it offered little to no activation of the FFT threshold for the desired frequency and added a noticeable computational footprint to our software.</w:t>
+      </w:r>
+    </w:p>
+    <w:p/>
+    <w:p/>
+    <w:p>
+      <w:pPr>
+        <w:pStyle w:val="Heading2"/>
+      </w:pPr>
+      <w:r>
+        <w:t>Additional Software Objectives</w:t>
+      </w:r>
+    </w:p>
+    <w:p>
+      <w:r>
+        <w:t>IoT:</w:t>
+      </w:r>
+    </w:p>
+    <w:p>
+      <w:r>
+        <w:t>An ESP</w:t>
+      </w:r>
+      <w:r>
+        <w:t xml:space="preserve">8266 </w:t>
+      </w:r>
+      <w:proofErr w:type="spellStart"/>
+      <w:r>
+        <w:t>wifi</w:t>
+      </w:r>
+      <w:proofErr w:type="spellEnd"/>
+      <w:r>
+        <w:t xml:space="preserve"> module was configured </w:t>
+      </w:r>
+      <w:r>
+        <w:t xml:space="preserve">using a LUA script to send serial data to the access point determined by a Raspberry pi running the </w:t>
+      </w:r>
+      <w:proofErr w:type="spellStart"/>
+      <w:r>
+        <w:t>mosquitto</w:t>
+      </w:r>
+      <w:proofErr w:type="spellEnd"/>
+      <w:r>
+        <w:t xml:space="preserve"> broker. Initially it was intended to make a GUI for the LCD attached to the pi, but the terminal displays the correct text that is determined by the actions of the user to keep track of the systems current activated modules.</w:t>
+      </w:r>
+    </w:p>
+    <w:p/>
+    <w:p>
+      <w:r>
+        <w:t>Instrument Tuning:</w:t>
+      </w:r>
+    </w:p>
+    <w:p>
+      <w:r>
+        <w:t xml:space="preserve">Due to the nature of harmonic propagation in flutes and other wind instruments, the FFT bin frequencies needed to have some degree of freedom programmed in the </w:t>
+      </w:r>
+      <w:proofErr w:type="spellStart"/>
+      <w:proofErr w:type="gramStart"/>
+      <w:r>
+        <w:t>bufferProcessingTask</w:t>
+      </w:r>
+      <w:proofErr w:type="spellEnd"/>
+      <w:r>
+        <w:t>(</w:t>
+      </w:r>
+      <w:proofErr w:type="gramEnd"/>
+      <w:r>
+        <w:t xml:space="preserve">) that couldn’t be hardcoded. </w:t>
+      </w:r>
+      <w:proofErr w:type="gramStart"/>
+      <w:r>
+        <w:t>So</w:t>
+      </w:r>
+      <w:proofErr w:type="gramEnd"/>
+      <w:r>
+        <w:t xml:space="preserve"> we determined an upper and lower threshold to the maximum/minimum leakage of the frequency bins at each of the desired notes. Another thing we did to combat this was to choose notes that differ by more than a half step to the standard C tuning.</w:t>
+      </w:r>
+    </w:p>
+    <w:p/>
+    <w:p>
+      <w:pPr>
+        <w:pStyle w:val="Heading1"/>
+        <w:rPr>
+          <w:sz w:val="40"/>
+        </w:rPr>
+      </w:pPr>
+      <w:r>
+        <w:rPr>
+          <w:sz w:val="40"/>
+        </w:rPr>
+        <w:lastRenderedPageBreak/>
+        <w:t>Concept/Technology Selection</w:t>
+      </w:r>
+    </w:p>
+    <w:p/>
+    <w:p>
+      <w:pPr>
+        <w:spacing w:before="2"/>
+        <w:rPr>
+          <w:rFonts w:eastAsia="Arial"/>
+          <w:w w:val="103"/>
+          <w:szCs w:val="24"/>
+        </w:rPr>
+      </w:pPr>
+      <w:r>
+        <w:rPr>
+          <w:rFonts w:eastAsia="Arial"/>
+          <w:w w:val="103"/>
+          <w:szCs w:val="24"/>
+        </w:rPr>
+        <w:t>‘Ocarina home automation’ makes for a simple yet charismatic design that can be applied to a myriad of home appliances. Current ideas on the market are the Amazon Echo, Google Home, and Apple’s Siri, however it is important to mention that they require proprietary hardware and the speech recognition is not optimized for all languages, our idea simply requires that you play a flute.</w:t>
+      </w:r>
+    </w:p>
+    <w:p>
+      <w:pPr>
+        <w:spacing w:before="2"/>
+        <w:rPr>
+          <w:rFonts w:eastAsia="Arial"/>
+          <w:w w:val="103"/>
+          <w:szCs w:val="24"/>
+        </w:rPr>
+      </w:pPr>
+    </w:p>
+    <w:p>
+      <w:pPr>
+        <w:spacing w:before="2"/>
+        <w:rPr>
+          <w:rFonts w:eastAsia="Arial"/>
+          <w:w w:val="103"/>
+          <w:szCs w:val="24"/>
+        </w:rPr>
+      </w:pPr>
+      <w:r>
+        <w:rPr>
+          <w:rFonts w:eastAsia="Arial"/>
+          <w:w w:val="103"/>
+          <w:szCs w:val="24"/>
+        </w:rPr>
+        <w:t xml:space="preserve">A dedicated DSP will be used for audio processing and control of all peripherals. The TI TMS320F28335 DSP is a suitable processor for this application. It contains a C2000 150MHz core and a dedicated Floating-Point Unit. It has plenty of peripherals such as ADC, </w:t>
+      </w:r>
+      <w:proofErr w:type="spellStart"/>
+      <w:r>
+        <w:rPr>
+          <w:rFonts w:eastAsia="Arial"/>
+          <w:w w:val="103"/>
+          <w:szCs w:val="24"/>
+        </w:rPr>
+        <w:t>McBSP</w:t>
+      </w:r>
+      <w:proofErr w:type="spellEnd"/>
+      <w:r>
+        <w:rPr>
+          <w:rFonts w:eastAsia="Arial"/>
+          <w:w w:val="103"/>
+          <w:szCs w:val="24"/>
+        </w:rPr>
+        <w:t>, SPI, I2C, PWM, and many GPIO pins. These extra peripherals allow us to dedicate specific pins to the various home automation tasks.</w:t>
+      </w:r>
+    </w:p>
+    <w:p>
+      <w:pPr>
+        <w:spacing w:before="2"/>
+        <w:rPr>
+          <w:rFonts w:eastAsia="Arial"/>
+          <w:w w:val="103"/>
+          <w:szCs w:val="24"/>
+        </w:rPr>
+      </w:pPr>
+    </w:p>
+    <w:p>
+      <w:pPr>
+        <w:spacing w:before="2"/>
+        <w:rPr>
+          <w:rFonts w:eastAsia="Arial"/>
+          <w:w w:val="103"/>
+          <w:szCs w:val="24"/>
+        </w:rPr>
+      </w:pPr>
+    </w:p>
+    <w:p>
+      <w:pPr>
+        <w:spacing w:before="2"/>
+      </w:pPr>
+      <w:r>
+        <w:rPr>
+          <w:rFonts w:eastAsia="Arial"/>
+          <w:w w:val="103"/>
+          <w:szCs w:val="24"/>
+        </w:rPr>
+        <w:t xml:space="preserve">Real Time Operating Systems (RTOS) allow users to take advantage of a scheduler and basic thread synchronization techniques such as HWI, SWI, and Semaphores to implement their applications. This makes it simple for the user to schedule various tasks and functions based on priority and maintain real time characteristics. TI offers the TI-RTOS kernel as a software solution for real time operating systems on their devices, such as the TMS320F28335 DSP. This software package contains libraries and APIs which the user can use to develop their code for RTOS on the target hardware. It allows the user to maintain control of all hardware peripherals. We will use TI-RTOS in our project because it will allow us to build our system on top of a RTOS and aid us in function scheduling during the software development part of our project. </w:t>
+      </w:r>
+      <w:r>
+        <w:rPr>
+          <w:rFonts w:eastAsia="Arial"/>
+          <w:w w:val="103"/>
+          <w:szCs w:val="24"/>
+        </w:rPr>
+        <w:t>This solution is preferred because otherwise having multiple interrupts could cause severe data contention because the interrupt vectors in the TI DSP are not ordered by request.</w:t>
+      </w:r>
+      <w:r>
+        <w:rPr>
+          <w:rFonts w:eastAsia="Arial"/>
+          <w:w w:val="103"/>
+          <w:szCs w:val="24"/>
           <w:highlight w:val="yellow"/>
         </w:rPr>
-        <w:t>Analog:</w:t>
-      </w:r>
-    </w:p>
-    <w:p>
-      <w:pPr>
-        <w:rPr>
-          <w:highlight w:val="yellow"/>
-        </w:rPr>
-      </w:pPr>
-      <w:r>
-        <w:rPr>
-          <w:highlight w:val="yellow"/>
-        </w:rPr>
-        <w:t>It is imperative to amplify the incoming signal from the microphone with an appropriate preamp circuit and then pass it through an active anti-aliasing filter (low-pass).</w:t>
-      </w:r>
-    </w:p>
-    <w:p>
-      <w:pPr>
-        <w:rPr>
-          <w:highlight w:val="yellow"/>
-        </w:rPr>
-      </w:pPr>
-    </w:p>
-    <w:p>
-      <w:pPr>
-        <w:rPr>
-          <w:highlight w:val="yellow"/>
-        </w:rPr>
-      </w:pPr>
-      <w:r>
-        <w:rPr>
-          <w:highlight w:val="yellow"/>
-        </w:rPr>
-        <w:t>Digital:</w:t>
-      </w:r>
-    </w:p>
-    <w:p>
-      <w:r>
-        <w:rPr>
-          <w:highlight w:val="yellow"/>
-        </w:rPr>
-        <w:t xml:space="preserve">IIR bandpass filter to get rid of possible harmonic contamination and then we will ensure that </w:t>
-      </w:r>
-      <w:r>
-        <w:t xml:space="preserve">the TI DSP will be processing a conditioned audio signal in real time using FFTs to determine the maximum frequency in the spectrum. It will then use pattern detection to determine if a specific set of frequencies were being played contiguously (i.e. A song). If a specific “song” is detected, it will trigger a designated home automation task. </w:t>
-      </w:r>
-      <w:r>
-        <w:rPr>
-          <w:highlight w:val="yellow"/>
-        </w:rPr>
-        <w:t>Depending on the timing requirements, we may implement a block based approach with a DMA based double-buffering to ensure that the incoming signal does not experience too much variance.</w:t>
-      </w:r>
-    </w:p>
-    <w:p/>
-    <w:p>
-      <w:pPr>
-        <w:pStyle w:val="Heading1"/>
-        <w:rPr>
-          <w:sz w:val="40"/>
-        </w:rPr>
-      </w:pPr>
-      <w:r>
-        <w:rPr>
-          <w:sz w:val="40"/>
-        </w:rPr>
-        <w:t>Concept/Technology Selection</w:t>
-      </w:r>
-    </w:p>
-    <w:p/>
-    <w:p>
-      <w:pPr>
-        <w:spacing w:before="2"/>
-        <w:rPr>
-          <w:rFonts w:eastAsia="Arial"/>
-          <w:w w:val="103"/>
-          <w:szCs w:val="24"/>
-        </w:rPr>
-      </w:pPr>
-      <w:r>
-        <w:rPr>
-          <w:rFonts w:eastAsia="Arial"/>
-          <w:w w:val="103"/>
-          <w:szCs w:val="24"/>
-        </w:rPr>
-        <w:t>‘Ocarina home automation’ makes for a simple yet charismatic design that can be applied to a myriad of home appliances. Current ideas on the market are the Amazon Echo, Google Home, and Apple’s Siri, however it is important to mention that they require proprietary hardware and the speech recognition is not optimized for all languages, our idea simply requires that you play a flute.</w:t>
-      </w:r>
-    </w:p>
-    <w:p>
-      <w:pPr>
-        <w:spacing w:before="2"/>
-        <w:rPr>
-          <w:rFonts w:eastAsia="Arial"/>
-          <w:w w:val="103"/>
-          <w:szCs w:val="24"/>
-        </w:rPr>
-      </w:pPr>
-    </w:p>
-    <w:p>
-      <w:pPr>
-        <w:spacing w:before="2"/>
-        <w:rPr>
-          <w:rFonts w:eastAsia="Arial"/>
-          <w:w w:val="103"/>
-          <w:szCs w:val="24"/>
-        </w:rPr>
-      </w:pPr>
-      <w:r>
-        <w:rPr>
-          <w:rFonts w:eastAsia="Arial"/>
-          <w:w w:val="103"/>
-          <w:szCs w:val="24"/>
-        </w:rPr>
-        <w:t>A dedicated DSP will be used for audio processing and control of all peripherals. The TI TMS320F28335 DSP is a suitable processor for this application. It contains a C2000 150MHz core and a dedicated Floating-Point Unit. It has plenty of peripherals such as ADC, McBSP, SPI, I2C, PWM, and many GPIO pins. These extra peripherals allow us to dedicate specific pins to the various home automation tasks.</w:t>
-      </w:r>
-    </w:p>
-    <w:p>
-      <w:pPr>
-        <w:spacing w:before="2"/>
-        <w:rPr>
-          <w:rFonts w:eastAsia="Arial"/>
-          <w:w w:val="103"/>
-          <w:szCs w:val="24"/>
-        </w:rPr>
-      </w:pPr>
-    </w:p>
-    <w:p>
-      <w:pPr>
-        <w:spacing w:before="2"/>
-      </w:pPr>
-      <w:r>
-        <w:rPr>
-          <w:rFonts w:eastAsia="Arial"/>
-          <w:w w:val="103"/>
-          <w:szCs w:val="24"/>
-        </w:rPr>
-        <w:t xml:space="preserve">Real Time Operating Systems (RTOS) allow users to take advantage of a scheduler and basic thread synchronization techniques such as HWI, SWI, and Semaphores to implement their applications. This makes it simple for the user to schedule various tasks and functions based on priority and maintain real time characteristics. TI offers the TI-RTOS kernel as a software solution for real time operating systems on their devices, such as the TMS320F28335 DSP. This software package contains libraries and APIs which the user can use to develop their code for RTOS on the target hardware. It allows the user to maintain control of all hardware peripherals. We will use TI-RTOS in our project because it will allow us to build our system on top of a RTOS and aid us in function scheduling during the software development part of our project. </w:t>
-      </w:r>
-      <w:r>
-        <w:rPr>
-          <w:rFonts w:eastAsia="Arial"/>
-          <w:w w:val="103"/>
-          <w:szCs w:val="24"/>
-          <w:highlight w:val="yellow"/>
-        </w:rPr>
-        <w:t xml:space="preserve">This solution is preferred because otherwise having multiple interrupts could cause severe data contention because the interrupt vectors in the TI DSP are not ordered by request. </w:t>
+        <w:t xml:space="preserve"> </w:t>
       </w:r>
     </w:p>
     <w:p>
@@ -706,6 +847,7 @@
         <w:rPr>
           <w:noProof/>
         </w:rPr>
+        <w:lastRenderedPageBreak/>
         <w:drawing>
           <wp:inline distT="0" distB="9525" distL="0" distR="9525" wp14:anchorId="6E4FB479" wp14:editId="02CB6CEA">
             <wp:extent cx="5724525" cy="2676525"/>
@@ -763,21 +905,101 @@
           <w:w w:val="103"/>
           <w:sz w:val="40"/>
         </w:rPr>
+        <w:t>Software overview and hardware overview</w:t>
+      </w:r>
+    </w:p>
+    <w:p/>
+    <w:p>
+      <w:pPr>
+        <w:pStyle w:val="Heading1"/>
+        <w:rPr>
+          <w:rFonts w:eastAsia="Arial"/>
+          <w:w w:val="103"/>
+          <w:sz w:val="40"/>
+        </w:rPr>
+      </w:pPr>
+      <w:r>
+        <w:rPr>
+          <w:rFonts w:eastAsia="Arial"/>
+          <w:w w:val="103"/>
+          <w:sz w:val="40"/>
+        </w:rPr>
+        <w:t>Difficulties…</w:t>
+      </w:r>
+    </w:p>
+    <w:p>
+      <w:pPr>
+        <w:pStyle w:val="Heading1"/>
+        <w:rPr>
+          <w:rFonts w:eastAsia="Arial"/>
+          <w:w w:val="103"/>
+          <w:sz w:val="40"/>
+        </w:rPr>
+      </w:pPr>
+    </w:p>
+    <w:p>
+      <w:pPr>
+        <w:pStyle w:val="Heading1"/>
+        <w:rPr>
+          <w:rFonts w:eastAsia="Arial"/>
+          <w:w w:val="103"/>
+          <w:sz w:val="40"/>
+        </w:rPr>
+      </w:pPr>
+    </w:p>
+    <w:p>
+      <w:pPr>
+        <w:pStyle w:val="Heading1"/>
+        <w:rPr>
+          <w:rFonts w:eastAsia="Arial"/>
+          <w:w w:val="103"/>
+          <w:sz w:val="40"/>
+        </w:rPr>
+      </w:pPr>
+    </w:p>
+    <w:p>
+      <w:pPr>
+        <w:pStyle w:val="Heading1"/>
+        <w:rPr>
+          <w:rFonts w:eastAsia="Arial"/>
+          <w:w w:val="103"/>
+          <w:sz w:val="40"/>
+        </w:rPr>
+      </w:pPr>
+      <w:r>
+        <w:rPr>
+          <w:rFonts w:eastAsia="Arial"/>
+          <w:w w:val="103"/>
+          <w:sz w:val="40"/>
+        </w:rPr>
         <w:t>Proof of concept and MATLAB simulations</w:t>
       </w:r>
     </w:p>
     <w:p/>
     <w:p>
       <w:r>
-        <w:t>function freq = welch(</w:t>
-      </w:r>
+        <w:t xml:space="preserve">function </w:t>
+      </w:r>
+      <w:proofErr w:type="spellStart"/>
+      <w:r>
+        <w:t>freq</w:t>
+      </w:r>
+      <w:proofErr w:type="spellEnd"/>
+      <w:r>
+        <w:t xml:space="preserve"> = welch(</w:t>
+      </w:r>
+      <w:proofErr w:type="spellStart"/>
       <w:proofErr w:type="gramStart"/>
       <w:r>
         <w:t>x,N</w:t>
       </w:r>
       <w:proofErr w:type="gramEnd"/>
       <w:r>
-        <w:t>,fs)</w:t>
+        <w:t>,fs</w:t>
+      </w:r>
+      <w:proofErr w:type="spellEnd"/>
+      <w:r>
+        <w:t>)</w:t>
       </w:r>
     </w:p>
     <w:p>
@@ -790,13 +1012,31 @@
       <w:r>
         <w:t>[</w:t>
       </w:r>
+      <w:proofErr w:type="spellStart"/>
       <w:proofErr w:type="gramStart"/>
       <w:r>
         <w:t>Pxx,f</w:t>
       </w:r>
+      <w:proofErr w:type="spellEnd"/>
       <w:proofErr w:type="gramEnd"/>
       <w:r>
-        <w:t>] = pwelch(x,gausswin(N),N/2,N,fs);</w:t>
+        <w:t xml:space="preserve">] = </w:t>
+      </w:r>
+      <w:proofErr w:type="spellStart"/>
+      <w:r>
+        <w:t>pwelch</w:t>
+      </w:r>
+      <w:proofErr w:type="spellEnd"/>
+      <w:r>
+        <w:t>(</w:t>
+      </w:r>
+      <w:proofErr w:type="spellStart"/>
+      <w:r>
+        <w:t>x,gausswin</w:t>
+      </w:r>
+      <w:proofErr w:type="spellEnd"/>
+      <w:r>
+        <w:t>(N),N/2,N,fs);</w:t>
       </w:r>
     </w:p>
     <w:p>
@@ -808,22 +1048,35 @@
       <w:r>
         <w:t>plot(</w:t>
       </w:r>
+      <w:proofErr w:type="spellStart"/>
       <w:proofErr w:type="gramStart"/>
       <w:r>
         <w:t>f,Pxx</w:t>
       </w:r>
+      <w:proofErr w:type="spellEnd"/>
       <w:proofErr w:type="gramEnd"/>
       <w:r>
         <w:t>);</w:t>
       </w:r>
     </w:p>
     <w:p>
-      <w:r>
-        <w:t xml:space="preserve">ylabel('PSD'); </w:t>
-      </w:r>
+      <w:proofErr w:type="spellStart"/>
+      <w:r>
+        <w:lastRenderedPageBreak/>
+        <w:t>ylabel</w:t>
+      </w:r>
+      <w:proofErr w:type="spellEnd"/>
+      <w:r>
+        <w:t xml:space="preserve">('PSD'); </w:t>
+      </w:r>
+      <w:proofErr w:type="spellStart"/>
       <w:proofErr w:type="gramStart"/>
       <w:r>
-        <w:t>xlabel(</w:t>
+        <w:t>xlabel</w:t>
+      </w:r>
+      <w:proofErr w:type="spellEnd"/>
+      <w:r>
+        <w:t>(</w:t>
       </w:r>
       <w:proofErr w:type="gramEnd"/>
       <w:r>
@@ -846,16 +1099,42 @@
       </w:r>
       <w:proofErr w:type="gramStart"/>
       <w:r>
-        <w:t>~,loc</w:t>
-      </w:r>
+        <w:t>~,</w:t>
+      </w:r>
+      <w:proofErr w:type="spellStart"/>
+      <w:r>
+        <w:t>loc</w:t>
+      </w:r>
+      <w:proofErr w:type="spellEnd"/>
       <w:proofErr w:type="gramEnd"/>
       <w:r>
-        <w:t>] = max(Pxx);</w:t>
-      </w:r>
-    </w:p>
-    <w:p>
-      <w:r>
-        <w:t>freq = f(loc)</w:t>
+        <w:t>] = max(</w:t>
+      </w:r>
+      <w:proofErr w:type="spellStart"/>
+      <w:r>
+        <w:t>Pxx</w:t>
+      </w:r>
+      <w:proofErr w:type="spellEnd"/>
+      <w:r>
+        <w:t>);</w:t>
+      </w:r>
+    </w:p>
+    <w:p>
+      <w:proofErr w:type="spellStart"/>
+      <w:r>
+        <w:t>freq</w:t>
+      </w:r>
+      <w:proofErr w:type="spellEnd"/>
+      <w:r>
+        <w:t xml:space="preserve"> = f(</w:t>
+      </w:r>
+      <w:proofErr w:type="spellStart"/>
+      <w:r>
+        <w:t>loc</w:t>
+      </w:r>
+      <w:proofErr w:type="spellEnd"/>
+      <w:r>
+        <w:t>)</w:t>
       </w:r>
     </w:p>
     <w:p>
@@ -865,7 +1144,15 @@
       </w:r>
       <w:proofErr w:type="gramEnd"/>
       <w:r>
-        <w:t>['Frequency estimate = ',num2str(freq),' Hz']);</w:t>
+        <w:t>['Frequency estimate = ',num2str(</w:t>
+      </w:r>
+      <w:proofErr w:type="spellStart"/>
+      <w:r>
+        <w:t>freq</w:t>
+      </w:r>
+      <w:proofErr w:type="spellEnd"/>
+      <w:r>
+        <w:t>),' Hz']);</w:t>
       </w:r>
     </w:p>
     <w:p/>
@@ -874,28 +1161,70 @@
       <w:r>
         <w:t>&gt;&gt; [</w:t>
       </w:r>
+      <w:proofErr w:type="spellStart"/>
       <w:proofErr w:type="gramStart"/>
       <w:r>
         <w:t>x,Fs</w:t>
       </w:r>
+      <w:proofErr w:type="spellEnd"/>
       <w:proofErr w:type="gramEnd"/>
       <w:r>
-        <w:t>] =  audioread('ocarina_low_frequency.mp3');</w:t>
-      </w:r>
-    </w:p>
-    <w:p>
-      <w:r>
-        <w:t>&gt;&gt; Nsamps = 226303;</w:t>
-      </w:r>
-    </w:p>
-    <w:p>
-      <w:r>
-        <w:t>&gt;&gt; fsamp = 44100;</w:t>
-      </w:r>
-    </w:p>
-    <w:p>
-      <w:r>
-        <w:t>&gt;&gt; Tsamp = 1/fsamp;</w:t>
+        <w:t xml:space="preserve">] =  </w:t>
+      </w:r>
+      <w:proofErr w:type="spellStart"/>
+      <w:r>
+        <w:t>audioread</w:t>
+      </w:r>
+      <w:proofErr w:type="spellEnd"/>
+      <w:r>
+        <w:t>('ocarina_low_frequency.mp3');</w:t>
+      </w:r>
+    </w:p>
+    <w:p>
+      <w:r>
+        <w:t xml:space="preserve">&gt;&gt; </w:t>
+      </w:r>
+      <w:proofErr w:type="spellStart"/>
+      <w:r>
+        <w:t>Nsamps</w:t>
+      </w:r>
+      <w:proofErr w:type="spellEnd"/>
+      <w:r>
+        <w:t xml:space="preserve"> = 226303;</w:t>
+      </w:r>
+    </w:p>
+    <w:p>
+      <w:r>
+        <w:t xml:space="preserve">&gt;&gt; </w:t>
+      </w:r>
+      <w:proofErr w:type="spellStart"/>
+      <w:r>
+        <w:t>fsamp</w:t>
+      </w:r>
+      <w:proofErr w:type="spellEnd"/>
+      <w:r>
+        <w:t xml:space="preserve"> = 44100;</w:t>
+      </w:r>
+    </w:p>
+    <w:p>
+      <w:r>
+        <w:t xml:space="preserve">&gt;&gt; </w:t>
+      </w:r>
+      <w:proofErr w:type="spellStart"/>
+      <w:r>
+        <w:t>Tsamp</w:t>
+      </w:r>
+      <w:proofErr w:type="spellEnd"/>
+      <w:r>
+        <w:t xml:space="preserve"> = 1/</w:t>
+      </w:r>
+      <w:proofErr w:type="spellStart"/>
+      <w:r>
+        <w:t>fsamp</w:t>
+      </w:r>
+      <w:proofErr w:type="spellEnd"/>
+      <w:r>
+        <w:t>;</w:t>
       </w:r>
     </w:p>
     <w:p>
@@ -908,22 +1237,40 @@
       </w:r>
       <w:proofErr w:type="gramEnd"/>
       <w:r>
-        <w:t>-1)*Tsamp;</w:t>
-      </w:r>
-    </w:p>
-    <w:p>
-      <w:r>
-        <w:t>&gt;&gt; Nfft = 1024;</w:t>
+        <w:t>-1)*</w:t>
+      </w:r>
+      <w:proofErr w:type="spellStart"/>
+      <w:r>
+        <w:t>Tsamp</w:t>
+      </w:r>
+      <w:proofErr w:type="spellEnd"/>
+      <w:r>
+        <w:t>;</w:t>
+      </w:r>
+    </w:p>
+    <w:p>
+      <w:r>
+        <w:t xml:space="preserve">&gt;&gt; </w:t>
+      </w:r>
+      <w:proofErr w:type="spellStart"/>
+      <w:r>
+        <w:t>Nfft</w:t>
+      </w:r>
+      <w:proofErr w:type="spellEnd"/>
+      <w:r>
+        <w:t xml:space="preserve"> = 1024;</w:t>
       </w:r>
     </w:p>
     <w:p>
       <w:r>
         <w:t>&gt;&gt; plot(</w:t>
       </w:r>
+      <w:proofErr w:type="spellStart"/>
       <w:proofErr w:type="gramStart"/>
       <w:r>
         <w:t>t,x</w:t>
       </w:r>
+      <w:proofErr w:type="spellEnd"/>
       <w:proofErr w:type="gramEnd"/>
       <w:r>
         <w:t>);</w:t>
@@ -931,7 +1278,15 @@
     </w:p>
     <w:p>
       <w:r>
-        <w:t>&gt;&gt; X = fft(x);</w:t>
+        <w:t xml:space="preserve">&gt;&gt; X = </w:t>
+      </w:r>
+      <w:proofErr w:type="spellStart"/>
+      <w:r>
+        <w:t>fft</w:t>
+      </w:r>
+      <w:proofErr w:type="spellEnd"/>
+      <w:r>
+        <w:t>(x);</w:t>
       </w:r>
     </w:p>
     <w:p>
@@ -949,7 +1304,15 @@
     </w:p>
     <w:p>
       <w:r>
-        <w:t xml:space="preserve">&gt;&gt; freq = </w:t>
+        <w:t xml:space="preserve">&gt;&gt; </w:t>
+      </w:r>
+      <w:proofErr w:type="spellStart"/>
+      <w:r>
+        <w:t>freq</w:t>
+      </w:r>
+      <w:proofErr w:type="spellEnd"/>
+      <w:r>
+        <w:t xml:space="preserve"> = </w:t>
       </w:r>
       <w:proofErr w:type="gramStart"/>
       <w:r>
@@ -960,11 +1323,16 @@
       </w:r>
       <w:proofErr w:type="gramEnd"/>
       <w:r>
-        <w:t>/length(x):fs</w:t>
+        <w:t>/length(x):</w:t>
+      </w:r>
+      <w:proofErr w:type="spellStart"/>
+      <w:r>
+        <w:t>fs</w:t>
       </w:r>
       <w:r>
         <w:t>amp</w:t>
       </w:r>
+      <w:proofErr w:type="spellEnd"/>
       <w:r>
         <w:t>/2;</w:t>
       </w:r>
@@ -973,6 +1341,7 @@
       <w:r>
         <w:t>&gt;&gt; plot(</w:t>
       </w:r>
+      <w:proofErr w:type="spellStart"/>
       <w:proofErr w:type="gramStart"/>
       <w:r>
         <w:t>fsamp</w:t>
@@ -980,6 +1349,7 @@
       <w:r>
         <w:t>,abs</w:t>
       </w:r>
+      <w:proofErr w:type="spellEnd"/>
       <w:proofErr w:type="gramEnd"/>
       <w:r>
         <w:t>(X))</w:t>
@@ -1221,6 +1591,7 @@
           <w:sz w:val="20"/>
           <w:szCs w:val="20"/>
         </w:rPr>
+        <w:lastRenderedPageBreak/>
         <w:drawing>
           <wp:anchor distT="0" distB="0" distL="114300" distR="114300" simplePos="0" relativeHeight="251660288" behindDoc="1" locked="0" layoutInCell="1" allowOverlap="1" wp14:anchorId="69D938DA" wp14:editId="4D66EA85">
             <wp:simplePos x="0" y="0"/>
@@ -1436,7 +1807,6 @@
         <w:rPr>
           <w:noProof/>
         </w:rPr>
-        <w:lastRenderedPageBreak/>
         <w:drawing>
           <wp:inline distT="0" distB="0" distL="0" distR="0" wp14:anchorId="003FDCAB" wp14:editId="2D013243">
             <wp:extent cx="5314950" cy="4429125"/>
@@ -1811,7 +2181,25 @@
           <w:sz w:val="21"/>
           <w:szCs w:val="21"/>
         </w:rPr>
-        <w:t>NOTE: im recording on a low sensitivity HyperX cloud 2 microphone so lower f’s aren’t that great</w:t>
+        <w:t xml:space="preserve">NOTE: </w:t>
+      </w:r>
+      <w:proofErr w:type="spellStart"/>
+      <w:r>
+        <w:rPr>
+          <w:rFonts w:ascii="Arial" w:eastAsia="Arial" w:hAnsi="Arial" w:cs="Arial"/>
+          <w:sz w:val="21"/>
+          <w:szCs w:val="21"/>
+        </w:rPr>
+        <w:t>im</w:t>
+      </w:r>
+      <w:proofErr w:type="spellEnd"/>
+      <w:r>
+        <w:rPr>
+          <w:rFonts w:ascii="Arial" w:eastAsia="Arial" w:hAnsi="Arial" w:cs="Arial"/>
+          <w:sz w:val="21"/>
+          <w:szCs w:val="21"/>
+        </w:rPr>
+        <w:t xml:space="preserve"> recording on a low sensitivity HyperX cloud 2 microphone so lower f’s aren’t that great</w:t>
       </w:r>
     </w:p>
     <w:p/>
@@ -1869,6 +2257,8 @@
           </wp:inline>
         </w:drawing>
       </w:r>
+      <w:bookmarkStart w:id="0" w:name="_GoBack"/>
+      <w:bookmarkEnd w:id="0"/>
     </w:p>
     <w:p/>
     <w:p>
@@ -1879,7 +2269,15 @@
     </w:p>
     <w:p>
       <w:r>
-        <w:t xml:space="preserve">We will use the TL022 dual opamp for the preamplifier because it matches power consumption of other hardware we are using </w:t>
+        <w:t xml:space="preserve">We will use the TL022 dual </w:t>
+      </w:r>
+      <w:proofErr w:type="spellStart"/>
+      <w:r>
+        <w:t>opamp</w:t>
+      </w:r>
+      <w:proofErr w:type="spellEnd"/>
+      <w:r>
+        <w:t xml:space="preserve"> for the preamplifier because it matches power consumption of other hardware we are using </w:t>
       </w:r>
       <w:proofErr w:type="gramStart"/>
       <w:r>
@@ -1887,7 +2285,15 @@
       </w:r>
       <w:proofErr w:type="gramEnd"/>
       <w:r>
-        <w:t xml:space="preserve"> has a unity-gain bandwidth of 0.5MHz which is ideal for audio applications. For the analog bandpass filter, we will use an op amp from the LM4’’ series for the optimal slew-rate and GBWP. because the closed-loop bandwidth is greater than 100 times higher than the targeted frequency. The topology design is between Sallen-key or Butterworth, we will be prototyping which design is better.</w:t>
+        <w:t xml:space="preserve"> has a unity-gain bandwidth of 0.5MHz which is ideal for audio applications. For the analog bandpass filter, we will use an op amp from the LM4’’ series for the optimal slew-rate and GBWP. because the closed-loop bandwidth is greater than 100 times higher than the targeted frequency. The topology design is between </w:t>
+      </w:r>
+      <w:proofErr w:type="spellStart"/>
+      <w:r>
+        <w:t>Sallen</w:t>
+      </w:r>
+      <w:proofErr w:type="spellEnd"/>
+      <w:r>
+        <w:t>-key or Butterworth, we will be prototyping which design is better.</w:t>
       </w:r>
     </w:p>
     <w:p>
@@ -1992,10 +2398,7 @@
         <w:t>Gant-chart</w:t>
       </w:r>
     </w:p>
-    <w:p>
-      <w:bookmarkStart w:id="0" w:name="_GoBack"/>
-      <w:bookmarkEnd w:id="0"/>
-    </w:p>
+    <w:p/>
     <w:sectPr>
       <w:pgSz w:w="12240" w:h="15840"/>
       <w:pgMar w:top="1440" w:right="720" w:bottom="1440" w:left="720" w:header="0" w:footer="0" w:gutter="0"/>
